--- a/api-docs/PaymentProcessingAPI.docx
+++ b/api-docs/PaymentProcessingAPI.docx
@@ -55,6 +55,9 @@
       </w:r>
     </w:p>
     <w:p>
+      <w:pPr>
+        <w:jc w:val="both"/>
+      </w:pPr>
       <w:r>
         <w:t xml:space="preserve">The </w:t>
       </w:r>
@@ -65,7 +68,6 @@
         <w:t>Payment Processing API simulates payment processes within an e-commerce system. It enables the creation, management and updating of payment statuses for orders. The API is implemented as a RESTful service and supports various payment providers.</w:t>
       </w:r>
     </w:p>
-    <w:p/>
     <w:p>
       <w:pPr>
         <w:pStyle w:val="berschrift2"/>
@@ -85,6 +87,7 @@
           <w:ilvl w:val="0"/>
           <w:numId w:val="24"/>
         </w:numPr>
+        <w:spacing w:line="360" w:lineRule="auto"/>
         <w:rPr>
           <w:b/>
           <w:bCs/>
@@ -104,12 +107,22 @@
     <w:p>
       <w:pPr>
         <w:pStyle w:val="Listenabsatz"/>
-        <w:ind w:left="0"/>
+        <w:numPr>
+          <w:ilvl w:val="0"/>
+          <w:numId w:val="24"/>
+        </w:numPr>
+        <w:spacing w:line="360" w:lineRule="auto"/>
+      </w:pPr>
+      <w:r>
         <w:rPr>
           <w:b/>
           <w:bCs/>
         </w:rPr>
-      </w:pPr>
+        <w:t xml:space="preserve">Get Payment Details: </w:t>
+      </w:r>
+      <w:r>
+        <w:t>View information about a specific payment.</w:t>
+      </w:r>
     </w:p>
     <w:p>
       <w:pPr>
@@ -118,27 +131,22 @@
           <w:ilvl w:val="0"/>
           <w:numId w:val="24"/>
         </w:numPr>
-      </w:pPr>
-      <w:r>
+        <w:spacing w:line="360" w:lineRule="auto"/>
         <w:rPr>
           <w:b/>
           <w:bCs/>
         </w:rPr>
-        <w:t xml:space="preserve">Get Payment Details: </w:t>
-      </w:r>
-      <w:r>
-        <w:t>View information about a specific payment.</w:t>
-      </w:r>
-    </w:p>
-    <w:p>
-      <w:pPr>
-        <w:pStyle w:val="Listenabsatz"/>
-        <w:ind w:left="0"/>
+      </w:pPr>
+      <w:r>
         <w:rPr>
           <w:b/>
           <w:bCs/>
         </w:rPr>
-      </w:pPr>
+        <w:t xml:space="preserve">Update Payment Status: </w:t>
+      </w:r>
+      <w:r>
+        <w:t>Set the status of a payment to "PENDING", "COMPLETED" or "FAILED".</w:t>
+      </w:r>
     </w:p>
     <w:p>
       <w:pPr>
@@ -147,39 +155,7 @@
           <w:ilvl w:val="0"/>
           <w:numId w:val="24"/>
         </w:numPr>
-        <w:rPr>
-          <w:b/>
-          <w:bCs/>
-        </w:rPr>
-      </w:pPr>
-      <w:r>
-        <w:rPr>
-          <w:b/>
-          <w:bCs/>
-        </w:rPr>
-        <w:t xml:space="preserve">Update Payment Status: </w:t>
-      </w:r>
-      <w:r>
-        <w:t>Set the status of a payment to "PENDING", "COMPLETED" or "FAILED".</w:t>
-      </w:r>
-    </w:p>
-    <w:p>
-      <w:pPr>
-        <w:pStyle w:val="Listenabsatz"/>
-        <w:ind w:left="0"/>
-        <w:rPr>
-          <w:b/>
-          <w:bCs/>
-        </w:rPr>
-      </w:pPr>
-    </w:p>
-    <w:p>
-      <w:pPr>
-        <w:pStyle w:val="Listenabsatz"/>
-        <w:numPr>
-          <w:ilvl w:val="0"/>
-          <w:numId w:val="24"/>
-        </w:numPr>
+        <w:spacing w:line="360" w:lineRule="auto"/>
       </w:pPr>
       <w:r>
         <w:rPr>
@@ -194,16 +170,6 @@
     </w:p>
     <w:p>
       <w:pPr>
-        <w:pStyle w:val="Listenabsatz"/>
-      </w:pPr>
-    </w:p>
-    <w:p>
-      <w:pPr>
-        <w:pStyle w:val="Listenabsatz"/>
-      </w:pPr>
-    </w:p>
-    <w:p>
-      <w:pPr>
         <w:pStyle w:val="berschrift2"/>
         <w:numPr>
           <w:ilvl w:val="1"/>
@@ -221,6 +187,7 @@
           <w:ilvl w:val="0"/>
           <w:numId w:val="14"/>
         </w:numPr>
+        <w:spacing w:line="276" w:lineRule="auto"/>
         <w:rPr>
           <w:b/>
           <w:bCs/>
@@ -271,19 +238,11 @@
     <w:p>
       <w:pPr>
         <w:pStyle w:val="Listenabsatz"/>
-        <w:rPr>
-          <w:b/>
-          <w:bCs/>
-        </w:rPr>
-      </w:pPr>
-    </w:p>
-    <w:p>
-      <w:pPr>
-        <w:pStyle w:val="Listenabsatz"/>
         <w:numPr>
           <w:ilvl w:val="0"/>
           <w:numId w:val="14"/>
         </w:numPr>
+        <w:spacing w:line="276" w:lineRule="auto"/>
       </w:pPr>
       <w:r>
         <w:t>Endpoints and HTTP Methods</w:t>
@@ -867,7 +826,6 @@
         </w:numPr>
       </w:pPr>
       <w:r>
-        <w:lastRenderedPageBreak/>
         <w:t>Moch Payment Processing Webhook</w:t>
       </w:r>
     </w:p>
@@ -876,7 +834,6 @@
         <w:t>The webhook system allows real-time updates of payment statuses from external payment systems.</w:t>
       </w:r>
     </w:p>
-    <w:p/>
     <w:p>
       <w:pPr>
         <w:pStyle w:val="berschrift3"/>
@@ -902,14 +859,6 @@
     </w:p>
     <w:p>
       <w:pPr>
-        <w:rPr>
-          <w:b/>
-          <w:bCs/>
-        </w:rPr>
-      </w:pPr>
-    </w:p>
-    <w:p>
-      <w:pPr>
         <w:pStyle w:val="berschrift3"/>
         <w:numPr>
           <w:ilvl w:val="2"/>
@@ -917,6 +866,7 @@
         </w:numPr>
       </w:pPr>
       <w:r>
+        <w:lastRenderedPageBreak/>
         <w:t>Example for e</w:t>
       </w:r>
       <w:r>
@@ -928,6 +878,7 @@
         <w:tabs>
           <w:tab w:val="left" w:pos="1090"/>
         </w:tabs>
+        <w:spacing w:line="240" w:lineRule="auto"/>
         <w:ind w:left="720"/>
       </w:pPr>
       <w:r>
@@ -939,23 +890,11 @@
         <w:tabs>
           <w:tab w:val="left" w:pos="1090"/>
         </w:tabs>
+        <w:spacing w:line="240" w:lineRule="auto"/>
         <w:ind w:left="720"/>
       </w:pPr>
       <w:r>
-        <w:t xml:space="preserve">    "</w:t>
-      </w:r>
-      <w:proofErr w:type="spellStart"/>
-      <w:proofErr w:type="gramStart"/>
-      <w:r>
-        <w:t>payment</w:t>
-      </w:r>
-      <w:proofErr w:type="gramEnd"/>
-      <w:r>
-        <w:t>_id</w:t>
-      </w:r>
-      <w:proofErr w:type="spellEnd"/>
-      <w:r>
-        <w:t>": "550e8400-e29b-41d4-a716-446655440000",</w:t>
+        <w:t xml:space="preserve">    "payment_id": "550e8400-e29b-41d4-a716-446655440000",</w:t>
       </w:r>
     </w:p>
     <w:p>
@@ -963,6 +902,7 @@
         <w:tabs>
           <w:tab w:val="left" w:pos="1090"/>
         </w:tabs>
+        <w:spacing w:line="240" w:lineRule="auto"/>
         <w:ind w:left="720"/>
       </w:pPr>
       <w:r>
@@ -974,19 +914,12 @@
         <w:tabs>
           <w:tab w:val="left" w:pos="1090"/>
         </w:tabs>
+        <w:spacing w:line="240" w:lineRule="auto"/>
         <w:ind w:left="720"/>
       </w:pPr>
       <w:r>
         <w:t>}</w:t>
       </w:r>
-    </w:p>
-    <w:p>
-      <w:pPr>
-        <w:tabs>
-          <w:tab w:val="left" w:pos="1090"/>
-        </w:tabs>
-        <w:ind w:left="720"/>
-      </w:pPr>
     </w:p>
     <w:p>
       <w:pPr>
@@ -1014,6 +947,7 @@
     </w:p>
     <w:p>
       <w:pPr>
+        <w:spacing w:line="240" w:lineRule="auto"/>
         <w:ind w:left="993"/>
       </w:pPr>
       <w:r>
@@ -1022,6 +956,7 @@
     </w:p>
     <w:p>
       <w:pPr>
+        <w:spacing w:line="240" w:lineRule="auto"/>
         <w:ind w:left="993"/>
       </w:pPr>
       <w:r>
@@ -1030,6 +965,7 @@
     </w:p>
     <w:p>
       <w:pPr>
+        <w:spacing w:line="240" w:lineRule="auto"/>
         <w:ind w:left="993"/>
       </w:pPr>
       <w:r>
@@ -1050,6 +986,7 @@
     </w:p>
     <w:p>
       <w:pPr>
+        <w:spacing w:line="240" w:lineRule="auto"/>
         <w:ind w:left="993"/>
       </w:pPr>
       <w:r>
@@ -1058,6 +995,7 @@
     </w:p>
     <w:p>
       <w:pPr>
+        <w:spacing w:line="240" w:lineRule="auto"/>
         <w:ind w:left="993"/>
       </w:pPr>
       <w:r>
@@ -1066,6 +1004,7 @@
     </w:p>
     <w:p>
       <w:pPr>
+        <w:spacing w:line="240" w:lineRule="auto"/>
         <w:ind w:left="993"/>
       </w:pPr>
       <w:r>
@@ -1074,6 +1013,7 @@
     </w:p>
     <w:p>
       <w:pPr>
+        <w:spacing w:line="240" w:lineRule="auto"/>
         <w:ind w:left="993"/>
       </w:pPr>
       <w:r>
@@ -1083,6 +1023,7 @@
     </w:p>
     <w:p>
       <w:pPr>
+        <w:spacing w:line="240" w:lineRule="auto"/>
         <w:ind w:left="993"/>
       </w:pPr>
       <w:r>
@@ -1091,6 +1032,7 @@
     </w:p>
     <w:p>
       <w:pPr>
+        <w:spacing w:line="240" w:lineRule="auto"/>
         <w:ind w:left="993"/>
       </w:pPr>
       <w:r>
@@ -1102,6 +1044,7 @@
     </w:p>
     <w:p>
       <w:pPr>
+        <w:spacing w:line="240" w:lineRule="auto"/>
         <w:ind w:left="993"/>
       </w:pPr>
       <w:r>
@@ -1122,6 +1065,7 @@
     </w:p>
     <w:p>
       <w:pPr>
+        <w:spacing w:line="240" w:lineRule="auto"/>
         <w:ind w:left="993"/>
       </w:pPr>
       <w:r>
@@ -1130,6 +1074,7 @@
     </w:p>
     <w:p>
       <w:pPr>
+        <w:spacing w:line="240" w:lineRule="auto"/>
         <w:ind w:left="993"/>
       </w:pPr>
       <w:r>
@@ -1138,11 +1083,18 @@
     </w:p>
     <w:p>
       <w:pPr>
+        <w:spacing w:line="240" w:lineRule="auto"/>
         <w:ind w:left="993"/>
       </w:pPr>
       <w:r>
         <w:t>}</w:t>
       </w:r>
+    </w:p>
+    <w:p>
+      <w:pPr>
+        <w:spacing w:line="240" w:lineRule="auto"/>
+        <w:ind w:left="993"/>
+      </w:pPr>
     </w:p>
     <w:p>
       <w:pPr>
@@ -1153,17 +1105,8 @@
         </w:numPr>
       </w:pPr>
       <w:r>
-        <w:lastRenderedPageBreak/>
         <w:t>Example for Payment Processing</w:t>
       </w:r>
-    </w:p>
-    <w:p>
-      <w:pPr>
-        <w:rPr>
-          <w:b/>
-          <w:bCs/>
-        </w:rPr>
-      </w:pPr>
     </w:p>
     <w:p>
       <w:pPr>
@@ -1239,6 +1182,7 @@
     </w:p>
     <w:p>
       <w:pPr>
+        <w:spacing w:line="240" w:lineRule="auto"/>
         <w:ind w:left="720"/>
       </w:pPr>
       <w:r>
@@ -1247,6 +1191,7 @@
     </w:p>
     <w:p>
       <w:pPr>
+        <w:spacing w:line="240" w:lineRule="auto"/>
         <w:ind w:left="720"/>
       </w:pPr>
       <w:r>
@@ -1255,6 +1200,7 @@
     </w:p>
     <w:p>
       <w:pPr>
+        <w:spacing w:line="240" w:lineRule="auto"/>
         <w:ind w:left="720"/>
       </w:pPr>
       <w:r>
@@ -1263,6 +1209,7 @@
     </w:p>
     <w:p>
       <w:pPr>
+        <w:spacing w:line="240" w:lineRule="auto"/>
         <w:ind w:left="720"/>
       </w:pPr>
       <w:r>
@@ -1271,14 +1218,17 @@
     </w:p>
     <w:p>
       <w:pPr>
+        <w:spacing w:line="240" w:lineRule="auto"/>
         <w:ind w:left="720"/>
       </w:pPr>
       <w:r>
+        <w:lastRenderedPageBreak/>
         <w:t xml:space="preserve">    "provider": "stripe",</w:t>
       </w:r>
     </w:p>
     <w:p>
       <w:pPr>
+        <w:spacing w:line="240" w:lineRule="auto"/>
         <w:ind w:left="720"/>
       </w:pPr>
       <w:r>
@@ -1287,6 +1237,7 @@
     </w:p>
     <w:p>
       <w:pPr>
+        <w:spacing w:line="240" w:lineRule="auto"/>
         <w:ind w:left="720"/>
       </w:pPr>
       <w:r>
@@ -1320,6 +1271,7 @@
     <w:p>
       <w:pPr>
         <w:pStyle w:val="Listenabsatz"/>
+        <w:spacing w:line="240" w:lineRule="auto"/>
       </w:pPr>
       <w:r>
         <w:t>{</w:t>
@@ -1328,27 +1280,16 @@
     <w:p>
       <w:pPr>
         <w:pStyle w:val="Listenabsatz"/>
-      </w:pPr>
-      <w:r>
-        <w:t xml:space="preserve">    "</w:t>
-      </w:r>
-      <w:proofErr w:type="spellStart"/>
-      <w:proofErr w:type="gramStart"/>
-      <w:r>
-        <w:t>payment</w:t>
-      </w:r>
-      <w:proofErr w:type="gramEnd"/>
-      <w:r>
-        <w:t>_id</w:t>
-      </w:r>
-      <w:proofErr w:type="spellEnd"/>
-      <w:r>
-        <w:t>": "550e8400-e29b-41d4-a716-446655440000",</w:t>
+        <w:spacing w:line="240" w:lineRule="auto"/>
+      </w:pPr>
+      <w:r>
+        <w:t xml:space="preserve">    "payment_id": "550e8400-e29b-41d4-a716-446655440000",</w:t>
       </w:r>
     </w:p>
     <w:p>
       <w:pPr>
         <w:pStyle w:val="Listenabsatz"/>
+        <w:spacing w:line="240" w:lineRule="auto"/>
       </w:pPr>
       <w:r>
         <w:t xml:space="preserve">    "order": 1,</w:t>
@@ -1357,6 +1298,7 @@
     <w:p>
       <w:pPr>
         <w:pStyle w:val="Listenabsatz"/>
+        <w:spacing w:line="240" w:lineRule="auto"/>
       </w:pPr>
       <w:r>
         <w:t xml:space="preserve">    "amount": 99.99,</w:t>
@@ -1365,6 +1307,7 @@
     <w:p>
       <w:pPr>
         <w:pStyle w:val="Listenabsatz"/>
+        <w:spacing w:line="240" w:lineRule="auto"/>
       </w:pPr>
       <w:r>
         <w:t xml:space="preserve">    "currency": "USD",</w:t>
@@ -1373,6 +1316,7 @@
     <w:p>
       <w:pPr>
         <w:pStyle w:val="Listenabsatz"/>
+        <w:spacing w:line="240" w:lineRule="auto"/>
       </w:pPr>
       <w:r>
         <w:t xml:space="preserve">    "provider": "stripe",</w:t>
@@ -1381,6 +1325,7 @@
     <w:p>
       <w:pPr>
         <w:pStyle w:val="Listenabsatz"/>
+        <w:spacing w:line="240" w:lineRule="auto"/>
       </w:pPr>
       <w:r>
         <w:t xml:space="preserve">    "status": "PENDING",</w:t>
@@ -1389,33 +1334,27 @@
     <w:p>
       <w:pPr>
         <w:pStyle w:val="Listenabsatz"/>
-      </w:pPr>
-      <w:r>
-        <w:t xml:space="preserve">    "</w:t>
-      </w:r>
-      <w:proofErr w:type="spellStart"/>
-      <w:proofErr w:type="gramStart"/>
-      <w:r>
-        <w:t>created</w:t>
-      </w:r>
-      <w:proofErr w:type="gramEnd"/>
-      <w:r>
-        <w:t>_at</w:t>
-      </w:r>
-      <w:proofErr w:type="spellEnd"/>
-      <w:r>
-        <w:t>": "2025-02-20T14:35:56.459584Z"</w:t>
+        <w:spacing w:line="240" w:lineRule="auto"/>
+      </w:pPr>
+      <w:r>
+        <w:t xml:space="preserve">    "created_at": "2025-02-20T14:35:56.459584Z"</w:t>
       </w:r>
     </w:p>
     <w:p>
       <w:pPr>
         <w:pStyle w:val="Listenabsatz"/>
+        <w:spacing w:line="240" w:lineRule="auto"/>
       </w:pPr>
       <w:r>
         <w:t>}</w:t>
       </w:r>
     </w:p>
-    <w:p/>
+    <w:p>
+      <w:pPr>
+        <w:pStyle w:val="Listenabsatz"/>
+        <w:spacing w:line="240" w:lineRule="auto"/>
+      </w:pPr>
+    </w:p>
     <w:p>
       <w:pPr>
         <w:pStyle w:val="berschrift2"/>
@@ -1428,7 +1367,6 @@
         <w:t>Testing the API</w:t>
       </w:r>
     </w:p>
-    <w:p/>
     <w:p>
       <w:pPr>
         <w:pStyle w:val="Listenabsatz"/>
@@ -1463,7 +1401,6 @@
       <w:r>
         <w:t xml:space="preserve"> or </w:t>
       </w:r>
-      <w:proofErr w:type="spellStart"/>
       <w:r>
         <w:rPr>
           <w:b/>
@@ -1471,7 +1408,6 @@
         </w:rPr>
         <w:t>cURL</w:t>
       </w:r>
-      <w:proofErr w:type="spellEnd"/>
       <w:r>
         <w:t xml:space="preserve"> to manually test the endpoints.</w:t>
       </w:r>
@@ -1503,44 +1439,19 @@
       <w:r>
         <w:t xml:space="preserve">est case class </w:t>
       </w:r>
-      <w:proofErr w:type="spellStart"/>
       <w:r>
         <w:rPr>
           <w:i/>
           <w:iCs/>
         </w:rPr>
-        <w:t>EmailNotificationTestCase</w:t>
-      </w:r>
-      <w:proofErr w:type="spellEnd"/>
+        <w:t xml:space="preserve">EmailNotificationTestCase </w:t>
+      </w:r>
       <w:r>
         <w:rPr>
           <w:i/>
           <w:iCs/>
         </w:rPr>
-        <w:t xml:space="preserve"> </w:t>
-      </w:r>
-      <w:r>
-        <w:rPr>
-          <w:i/>
-          <w:iCs/>
-        </w:rPr>
-        <w:t>(</w:t>
-      </w:r>
-      <w:proofErr w:type="spellStart"/>
-      <w:r>
-        <w:rPr>
-          <w:i/>
-          <w:iCs/>
-        </w:rPr>
-        <w:t>TestCase</w:t>
-      </w:r>
-      <w:proofErr w:type="spellEnd"/>
-      <w:r>
-        <w:rPr>
-          <w:i/>
-          <w:iCs/>
-        </w:rPr>
-        <w:t xml:space="preserve">) </w:t>
+        <w:t xml:space="preserve">(TestCase) </w:t>
       </w:r>
       <w:r>
         <w:t xml:space="preserve">in </w:t>
@@ -1556,7 +1467,6 @@
         <w:t xml:space="preserve"> to ensure API functionality:</w:t>
       </w:r>
     </w:p>
-    <w:p/>
     <w:p>
       <w:r>
         <w:t>Run the tests using:</w:t>
@@ -1580,6 +1490,15 @@
     </w:p>
     <w:p>
       <w:pPr>
+        <w:ind w:firstLine="360"/>
+        <w:rPr>
+          <w:b/>
+          <w:bCs/>
+        </w:rPr>
+      </w:pPr>
+    </w:p>
+    <w:p>
+      <w:pPr>
         <w:pStyle w:val="berschrift2"/>
         <w:numPr>
           <w:ilvl w:val="1"/>
@@ -1587,11 +1506,9 @@
         </w:numPr>
       </w:pPr>
       <w:r>
-        <w:lastRenderedPageBreak/>
         <w:t>Additional Notes</w:t>
       </w:r>
     </w:p>
-    <w:p/>
     <w:p>
       <w:pPr>
         <w:pStyle w:val="Listenabsatz"/>
@@ -1599,6 +1516,8 @@
           <w:ilvl w:val="0"/>
           <w:numId w:val="15"/>
         </w:numPr>
+        <w:spacing w:line="276" w:lineRule="auto"/>
+        <w:jc w:val="both"/>
       </w:pPr>
       <w:r>
         <w:t>Database Integration: The API is designed to integrate seamlessly with a relational database.</w:t>
@@ -1611,6 +1530,8 @@
           <w:ilvl w:val="0"/>
           <w:numId w:val="15"/>
         </w:numPr>
+        <w:spacing w:line="276" w:lineRule="auto"/>
+        <w:jc w:val="both"/>
       </w:pPr>
       <w:r>
         <w:t>Error Handling: Non-existent or invalid payment IDs trigger structured error messages.</w:t>
@@ -1623,6 +1544,8 @@
           <w:ilvl w:val="0"/>
           <w:numId w:val="15"/>
         </w:numPr>
+        <w:spacing w:line="276" w:lineRule="auto"/>
+        <w:jc w:val="both"/>
       </w:pPr>
       <w:r>
         <w:t>Security: Endpoints are secured with transaction locks</w:t>
@@ -1632,25 +1555,7 @@
           <w:b/>
           <w:i/>
         </w:rPr>
-        <w:t xml:space="preserve"> (</w:t>
-      </w:r>
-      <w:proofErr w:type="spellStart"/>
-      <w:proofErr w:type="gramStart"/>
-      <w:r>
-        <w:rPr>
-          <w:b/>
-          <w:i/>
-        </w:rPr>
-        <w:t>transaction.atomic</w:t>
-      </w:r>
-      <w:proofErr w:type="spellEnd"/>
-      <w:proofErr w:type="gramEnd"/>
-      <w:r>
-        <w:rPr>
-          <w:b/>
-          <w:i/>
-        </w:rPr>
-        <w:t xml:space="preserve">()) </w:t>
+        <w:t xml:space="preserve"> (transaction.atomic()) </w:t>
       </w:r>
       <w:r>
         <w:t>to prevent data inconsistencies.</w:t>
@@ -6174,6 +6079,7 @@
   <w:style w:type="character" w:default="1" w:styleId="Absatz-Standardschriftart">
     <w:name w:val="Default Paragraph Font"/>
     <w:uiPriority w:val="1"/>
+    <w:semiHidden/>
     <w:unhideWhenUsed/>
   </w:style>
   <w:style w:type="table" w:default="1" w:styleId="NormaleTabelle">
